--- a/文件/文件範本_v1.0.docx
+++ b/文件/文件範本_v1.0.docx
@@ -10,7 +10,7 @@
           <w:lang w:eastAsia="zh-TW"/>
         </w:rPr>
       </w:pPr>
-      <w:bookmarkStart w:id="0" w:name="_Toc30535"/>
+      <w:bookmarkStart w:id="0" w:name="_Toc21346"/>
       <w:r>
         <w:rPr>
           <w:rFonts w:hint="eastAsia"/>
@@ -22,7 +22,7 @@
     </w:p>
     <w:tbl>
       <w:tblPr>
-        <w:tblStyle w:val="9"/>
+        <w:tblStyle w:val="10"/>
         <w:tblW w:w="10460" w:type="dxa"/>
         <w:tblInd w:w="0" w:type="dxa"/>
         <w:tblBorders>
@@ -584,7 +584,7 @@
           <w:lang w:eastAsia="zh-TW"/>
         </w:rPr>
       </w:pPr>
-      <w:bookmarkStart w:id="1" w:name="_Toc21123"/>
+      <w:bookmarkStart w:id="1" w:name="_Toc8236"/>
       <w:r>
         <w:rPr>
           <w:rFonts w:hint="eastAsia"/>
@@ -593,6 +593,287 @@
         <w:t>目錄</w:t>
       </w:r>
       <w:bookmarkEnd w:id="1"/>
+    </w:p>
+    <w:p>
+      <w:pPr>
+        <w:pStyle w:val="6"/>
+        <w:tabs>
+          <w:tab w:val="right" w:leader="dot" w:pos="10466"/>
+        </w:tabs>
+      </w:pPr>
+      <w:bookmarkStart w:id="16" w:name="_GoBack"/>
+      <w:bookmarkEnd w:id="16"/>
+      <w:r>
+        <w:rPr>
+          <w:rFonts w:hint="eastAsia"/>
+          <w:lang w:eastAsia="zh-TW"/>
+        </w:rPr>
+        <w:fldChar w:fldCharType="begin"/>
+      </w:r>
+      <w:r>
+        <w:rPr>
+          <w:rFonts w:hint="eastAsia"/>
+          <w:lang w:eastAsia="zh-TW"/>
+        </w:rPr>
+        <w:instrText xml:space="preserve">TOC \o "1-3" \h \u </w:instrText>
+      </w:r>
+      <w:r>
+        <w:rPr>
+          <w:rFonts w:hint="eastAsia"/>
+          <w:lang w:eastAsia="zh-TW"/>
+        </w:rPr>
+        <w:fldChar w:fldCharType="separate"/>
+      </w:r>
+      <w:r>
+        <w:rPr>
+          <w:rFonts w:hint="eastAsia"/>
+          <w:lang w:eastAsia="zh-TW"/>
+        </w:rPr>
+        <w:fldChar w:fldCharType="begin"/>
+      </w:r>
+      <w:r>
+        <w:rPr>
+          <w:rFonts w:hint="eastAsia"/>
+          <w:lang w:eastAsia="zh-TW"/>
+        </w:rPr>
+        <w:instrText xml:space="preserve"> HYPERLINK \l _Toc21346 </w:instrText>
+      </w:r>
+      <w:r>
+        <w:rPr>
+          <w:rFonts w:hint="eastAsia"/>
+          <w:lang w:eastAsia="zh-TW"/>
+        </w:rPr>
+        <w:fldChar w:fldCharType="separate"/>
+      </w:r>
+      <w:r>
+        <w:rPr>
+          <w:rFonts w:hint="eastAsia"/>
+          <w:lang w:eastAsia="zh-TW"/>
+        </w:rPr>
+        <w:t>版本</w:t>
+      </w:r>
+      <w:r>
+        <w:tab/>
+      </w:r>
+      <w:r>
+        <w:fldChar w:fldCharType="begin"/>
+      </w:r>
+      <w:r>
+        <w:instrText xml:space="preserve"> PAGEREF _Toc21346 </w:instrText>
+      </w:r>
+      <w:r>
+        <w:fldChar w:fldCharType="separate"/>
+      </w:r>
+      <w:r>
+        <w:t>1</w:t>
+      </w:r>
+      <w:r>
+        <w:fldChar w:fldCharType="end"/>
+      </w:r>
+      <w:r>
+        <w:rPr>
+          <w:rFonts w:hint="eastAsia"/>
+          <w:lang w:eastAsia="zh-TW"/>
+        </w:rPr>
+        <w:fldChar w:fldCharType="end"/>
+      </w:r>
+    </w:p>
+    <w:p>
+      <w:pPr>
+        <w:pStyle w:val="6"/>
+        <w:tabs>
+          <w:tab w:val="right" w:leader="dot" w:pos="10466"/>
+        </w:tabs>
+      </w:pPr>
+      <w:r>
+        <w:rPr>
+          <w:rFonts w:hint="eastAsia"/>
+          <w:lang w:eastAsia="zh-TW"/>
+        </w:rPr>
+        <w:fldChar w:fldCharType="begin"/>
+      </w:r>
+      <w:r>
+        <w:rPr>
+          <w:rFonts w:hint="eastAsia"/>
+          <w:lang w:eastAsia="zh-TW"/>
+        </w:rPr>
+        <w:instrText xml:space="preserve"> HYPERLINK \l _Toc8236 </w:instrText>
+      </w:r>
+      <w:r>
+        <w:rPr>
+          <w:rFonts w:hint="eastAsia"/>
+          <w:lang w:eastAsia="zh-TW"/>
+        </w:rPr>
+        <w:fldChar w:fldCharType="separate"/>
+      </w:r>
+      <w:r>
+        <w:rPr>
+          <w:rFonts w:hint="eastAsia"/>
+          <w:lang w:eastAsia="zh-TW"/>
+        </w:rPr>
+        <w:t>目錄</w:t>
+      </w:r>
+      <w:r>
+        <w:tab/>
+      </w:r>
+      <w:r>
+        <w:fldChar w:fldCharType="begin"/>
+      </w:r>
+      <w:r>
+        <w:instrText xml:space="preserve"> PAGEREF _Toc8236 </w:instrText>
+      </w:r>
+      <w:r>
+        <w:fldChar w:fldCharType="separate"/>
+      </w:r>
+      <w:r>
+        <w:t>2</w:t>
+      </w:r>
+      <w:r>
+        <w:fldChar w:fldCharType="end"/>
+      </w:r>
+      <w:r>
+        <w:rPr>
+          <w:rFonts w:hint="eastAsia"/>
+          <w:lang w:eastAsia="zh-TW"/>
+        </w:rPr>
+        <w:fldChar w:fldCharType="end"/>
+      </w:r>
+    </w:p>
+    <w:p>
+      <w:pPr>
+        <w:pStyle w:val="6"/>
+        <w:tabs>
+          <w:tab w:val="right" w:leader="dot" w:pos="10466"/>
+        </w:tabs>
+      </w:pPr>
+      <w:r>
+        <w:rPr>
+          <w:rFonts w:hint="eastAsia"/>
+          <w:lang w:eastAsia="zh-TW"/>
+        </w:rPr>
+        <w:fldChar w:fldCharType="begin"/>
+      </w:r>
+      <w:r>
+        <w:rPr>
+          <w:rFonts w:hint="eastAsia"/>
+          <w:lang w:eastAsia="zh-TW"/>
+        </w:rPr>
+        <w:instrText xml:space="preserve"> HYPERLINK \l _Toc14782 </w:instrText>
+      </w:r>
+      <w:r>
+        <w:rPr>
+          <w:rFonts w:hint="eastAsia"/>
+          <w:lang w:eastAsia="zh-TW"/>
+        </w:rPr>
+        <w:fldChar w:fldCharType="separate"/>
+      </w:r>
+      <w:r>
+        <w:rPr>
+          <w:rFonts w:hint="default"/>
+          <w:lang w:val="en-US" w:eastAsia="zh-TW"/>
+        </w:rPr>
+        <w:t xml:space="preserve">1. </w:t>
+      </w:r>
+      <w:r>
+        <w:rPr>
+          <w:rFonts w:hint="eastAsia"/>
+          <w:lang w:val="en-US" w:eastAsia="zh-TW"/>
+        </w:rPr>
+        <w:t>基本建檔維護</w:t>
+      </w:r>
+      <w:r>
+        <w:tab/>
+      </w:r>
+      <w:r>
+        <w:fldChar w:fldCharType="begin"/>
+      </w:r>
+      <w:r>
+        <w:instrText xml:space="preserve"> PAGEREF _Toc14782 </w:instrText>
+      </w:r>
+      <w:r>
+        <w:fldChar w:fldCharType="separate"/>
+      </w:r>
+      <w:r>
+        <w:t>3</w:t>
+      </w:r>
+      <w:r>
+        <w:fldChar w:fldCharType="end"/>
+      </w:r>
+      <w:r>
+        <w:rPr>
+          <w:rFonts w:hint="eastAsia"/>
+          <w:lang w:eastAsia="zh-TW"/>
+        </w:rPr>
+        <w:fldChar w:fldCharType="end"/>
+      </w:r>
+    </w:p>
+    <w:p>
+      <w:pPr>
+        <w:pStyle w:val="6"/>
+        <w:tabs>
+          <w:tab w:val="right" w:leader="dot" w:pos="10466"/>
+        </w:tabs>
+      </w:pPr>
+      <w:r>
+        <w:rPr>
+          <w:rFonts w:hint="eastAsia"/>
+          <w:lang w:eastAsia="zh-TW"/>
+        </w:rPr>
+        <w:fldChar w:fldCharType="begin"/>
+      </w:r>
+      <w:r>
+        <w:rPr>
+          <w:rFonts w:hint="eastAsia"/>
+          <w:lang w:eastAsia="zh-TW"/>
+        </w:rPr>
+        <w:instrText xml:space="preserve"> HYPERLINK \l _Toc28325 </w:instrText>
+      </w:r>
+      <w:r>
+        <w:rPr>
+          <w:rFonts w:hint="eastAsia"/>
+          <w:lang w:eastAsia="zh-TW"/>
+        </w:rPr>
+        <w:fldChar w:fldCharType="separate"/>
+      </w:r>
+      <w:r>
+        <w:rPr>
+          <w:rFonts w:hint="default"/>
+          <w:lang w:val="en-US" w:eastAsia="zh-TW"/>
+        </w:rPr>
+        <w:t xml:space="preserve">1.1. </w:t>
+      </w:r>
+      <w:r>
+        <w:rPr>
+          <w:rFonts w:hint="eastAsia"/>
+          <w:lang w:val="en-US" w:eastAsia="zh-TW"/>
+        </w:rPr>
+        <w:t>CF101 密碼權限設定</w:t>
+      </w:r>
+      <w:r>
+        <w:tab/>
+      </w:r>
+      <w:r>
+        <w:fldChar w:fldCharType="begin"/>
+      </w:r>
+      <w:r>
+        <w:instrText xml:space="preserve"> PAGEREF _Toc28325 </w:instrText>
+      </w:r>
+      <w:r>
+        <w:fldChar w:fldCharType="separate"/>
+      </w:r>
+      <w:r>
+        <w:t>3</w:t>
+      </w:r>
+      <w:r>
+        <w:fldChar w:fldCharType="end"/>
+      </w:r>
+      <w:r>
+        <w:rPr>
+          <w:rFonts w:hint="eastAsia"/>
+          <w:lang w:eastAsia="zh-TW"/>
+        </w:rPr>
+        <w:fldChar w:fldCharType="end"/>
+      </w:r>
     </w:p>
     <w:p>
       <w:pPr>
@@ -613,7 +894,7 @@
           <w:rFonts w:hint="eastAsia"/>
           <w:lang w:eastAsia="zh-TW"/>
         </w:rPr>
-        <w:instrText xml:space="preserve">TOC \o "1-3" \h \u </w:instrText>
+        <w:instrText xml:space="preserve"> HYPERLINK \l _Toc1743 </w:instrText>
       </w:r>
       <w:r>
         <w:rPr>
@@ -624,46 +905,32 @@
       </w:r>
       <w:r>
         <w:rPr>
-          <w:rFonts w:hint="eastAsia"/>
-          <w:lang w:eastAsia="zh-TW"/>
-        </w:rPr>
+          <w:rFonts w:hint="default"/>
+          <w:lang w:val="en-US" w:eastAsia="zh-TW"/>
+        </w:rPr>
+        <w:t xml:space="preserve">1.1.1. </w:t>
+      </w:r>
+      <w:r>
+        <w:rPr>
+          <w:rFonts w:hint="eastAsia"/>
+          <w:lang w:val="en-US" w:eastAsia="zh-TW"/>
+        </w:rPr>
+        <w:t>作業畫面</w:t>
+      </w:r>
+      <w:r>
+        <w:tab/>
+      </w:r>
+      <w:r>
         <w:fldChar w:fldCharType="begin"/>
       </w:r>
       <w:r>
-        <w:rPr>
-          <w:rFonts w:hint="eastAsia"/>
-          <w:lang w:eastAsia="zh-TW"/>
-        </w:rPr>
-        <w:instrText xml:space="preserve"> HYPERLINK \l _Toc30535 </w:instrText>
-      </w:r>
-      <w:r>
-        <w:rPr>
-          <w:rFonts w:hint="eastAsia"/>
-          <w:lang w:eastAsia="zh-TW"/>
-        </w:rPr>
+        <w:instrText xml:space="preserve"> PAGEREF _Toc1743 </w:instrText>
+      </w:r>
+      <w:r>
         <w:fldChar w:fldCharType="separate"/>
       </w:r>
       <w:r>
-        <w:rPr>
-          <w:rFonts w:hint="eastAsia"/>
-          <w:lang w:eastAsia="zh-TW"/>
-        </w:rPr>
-        <w:t>版本</w:t>
-      </w:r>
-      <w:r>
-        <w:tab/>
-      </w:r>
-      <w:r>
-        <w:fldChar w:fldCharType="begin"/>
-      </w:r>
-      <w:r>
-        <w:instrText xml:space="preserve"> PAGEREF _Toc30535 </w:instrText>
-      </w:r>
-      <w:r>
-        <w:fldChar w:fldCharType="separate"/>
-      </w:r>
-      <w:r>
-        <w:t>1</w:t>
+        <w:t>3</w:t>
       </w:r>
       <w:r>
         <w:fldChar w:fldCharType="end"/>
@@ -695,7 +962,7 @@
           <w:rFonts w:hint="eastAsia"/>
           <w:lang w:eastAsia="zh-TW"/>
         </w:rPr>
-        <w:instrText xml:space="preserve"> HYPERLINK \l _Toc21123 </w:instrText>
+        <w:instrText xml:space="preserve"> HYPERLINK \l _Toc9893 </w:instrText>
       </w:r>
       <w:r>
         <w:rPr>
@@ -706,10 +973,85 @@
       </w:r>
       <w:r>
         <w:rPr>
+          <w:rFonts w:hint="default"/>
+          <w:lang w:val="en-US" w:eastAsia="zh-TW"/>
+        </w:rPr>
+        <w:t xml:space="preserve">1.1.2. </w:t>
+      </w:r>
+      <w:r>
+        <w:rPr>
+          <w:rFonts w:hint="eastAsia"/>
+          <w:lang w:val="en-US" w:eastAsia="zh-TW"/>
+        </w:rPr>
+        <w:t>畫面說明</w:t>
+      </w:r>
+      <w:r>
+        <w:tab/>
+      </w:r>
+      <w:r>
+        <w:fldChar w:fldCharType="begin"/>
+      </w:r>
+      <w:r>
+        <w:instrText xml:space="preserve"> PAGEREF _Toc9893 </w:instrText>
+      </w:r>
+      <w:r>
+        <w:fldChar w:fldCharType="separate"/>
+      </w:r>
+      <w:r>
+        <w:t>4</w:t>
+      </w:r>
+      <w:r>
+        <w:fldChar w:fldCharType="end"/>
+      </w:r>
+      <w:r>
+        <w:rPr>
           <w:rFonts w:hint="eastAsia"/>
           <w:lang w:eastAsia="zh-TW"/>
         </w:rPr>
-        <w:t>目錄</w:t>
+        <w:fldChar w:fldCharType="end"/>
+      </w:r>
+    </w:p>
+    <w:p>
+      <w:pPr>
+        <w:pStyle w:val="6"/>
+        <w:tabs>
+          <w:tab w:val="right" w:leader="dot" w:pos="10466"/>
+        </w:tabs>
+      </w:pPr>
+      <w:r>
+        <w:rPr>
+          <w:rFonts w:hint="eastAsia"/>
+          <w:lang w:eastAsia="zh-TW"/>
+        </w:rPr>
+        <w:fldChar w:fldCharType="begin"/>
+      </w:r>
+      <w:r>
+        <w:rPr>
+          <w:rFonts w:hint="eastAsia"/>
+          <w:lang w:eastAsia="zh-TW"/>
+        </w:rPr>
+        <w:instrText xml:space="preserve"> HYPERLINK \l _Toc10068 </w:instrText>
+      </w:r>
+      <w:r>
+        <w:rPr>
+          <w:rFonts w:hint="eastAsia"/>
+          <w:lang w:eastAsia="zh-TW"/>
+        </w:rPr>
+        <w:fldChar w:fldCharType="separate"/>
+      </w:r>
+      <w:r>
+        <w:rPr>
+          <w:rFonts w:hint="default"/>
+          <w:lang w:val="en-US" w:eastAsia="zh-TW"/>
+        </w:rPr>
+        <w:t xml:space="preserve">1.2. </w:t>
+      </w:r>
+      <w:r>
+        <w:rPr>
+          <w:rFonts w:hint="eastAsia"/>
+          <w:lang w:val="en-US" w:eastAsia="zh-TW"/>
+        </w:rPr>
+        <w:t>國泰世華銀行資料轉出</w:t>
       </w:r>
       <w:r>
         <w:tab/>
@@ -718,13 +1060,13 @@
         <w:fldChar w:fldCharType="begin"/>
       </w:r>
       <w:r>
-        <w:instrText xml:space="preserve"> PAGEREF _Toc21123 </w:instrText>
+        <w:instrText xml:space="preserve"> PAGEREF _Toc10068 </w:instrText>
       </w:r>
       <w:r>
         <w:fldChar w:fldCharType="separate"/>
       </w:r>
       <w:r>
-        <w:t>2</w:t>
+        <w:t>7</w:t>
       </w:r>
       <w:r>
         <w:fldChar w:fldCharType="end"/>
@@ -756,7 +1098,7 @@
           <w:rFonts w:hint="eastAsia"/>
           <w:lang w:eastAsia="zh-TW"/>
         </w:rPr>
-        <w:instrText xml:space="preserve"> HYPERLINK \l _Toc24771 </w:instrText>
+        <w:instrText xml:space="preserve"> HYPERLINK \l _Toc31007 </w:instrText>
       </w:r>
       <w:r>
         <w:rPr>
@@ -770,14 +1112,14 @@
           <w:rFonts w:hint="default"/>
           <w:lang w:val="en-US" w:eastAsia="zh-TW"/>
         </w:rPr>
-        <w:t xml:space="preserve">1. </w:t>
+        <w:t xml:space="preserve">1.2.1. </w:t>
       </w:r>
       <w:r>
         <w:rPr>
           <w:rFonts w:hint="eastAsia"/>
           <w:lang w:val="en-US" w:eastAsia="zh-TW"/>
         </w:rPr>
-        <w:t>基本建檔維護</w:t>
+        <w:t>作業畫面</w:t>
       </w:r>
       <w:r>
         <w:tab/>
@@ -786,13 +1128,13 @@
         <w:fldChar w:fldCharType="begin"/>
       </w:r>
       <w:r>
-        <w:instrText xml:space="preserve"> PAGEREF _Toc24771 </w:instrText>
+        <w:instrText xml:space="preserve"> PAGEREF _Toc31007 </w:instrText>
       </w:r>
       <w:r>
         <w:fldChar w:fldCharType="separate"/>
       </w:r>
       <w:r>
-        <w:t>3</w:t>
+        <w:t>7</w:t>
       </w:r>
       <w:r>
         <w:fldChar w:fldCharType="end"/>
@@ -824,7 +1166,7 @@
           <w:rFonts w:hint="eastAsia"/>
           <w:lang w:eastAsia="zh-TW"/>
         </w:rPr>
-        <w:instrText xml:space="preserve"> HYPERLINK \l _Toc30490 </w:instrText>
+        <w:instrText xml:space="preserve"> HYPERLINK \l _Toc27364 </w:instrText>
       </w:r>
       <w:r>
         <w:rPr>
@@ -838,14 +1180,14 @@
           <w:rFonts w:hint="default"/>
           <w:lang w:val="en-US" w:eastAsia="zh-TW"/>
         </w:rPr>
-        <w:t xml:space="preserve">1.1. </w:t>
+        <w:t xml:space="preserve">1.2.2. </w:t>
       </w:r>
       <w:r>
         <w:rPr>
           <w:rFonts w:hint="eastAsia"/>
           <w:lang w:val="en-US" w:eastAsia="zh-TW"/>
         </w:rPr>
-        <w:t>CF101 密碼權限設定</w:t>
+        <w:t>畫面說明</w:t>
       </w:r>
       <w:r>
         <w:tab/>
@@ -854,13 +1196,13 @@
         <w:fldChar w:fldCharType="begin"/>
       </w:r>
       <w:r>
-        <w:instrText xml:space="preserve"> PAGEREF _Toc30490 </w:instrText>
+        <w:instrText xml:space="preserve"> PAGEREF _Toc27364 </w:instrText>
       </w:r>
       <w:r>
         <w:fldChar w:fldCharType="separate"/>
       </w:r>
       <w:r>
-        <w:t>3</w:t>
+        <w:t>7</w:t>
       </w:r>
       <w:r>
         <w:fldChar w:fldCharType="end"/>
@@ -875,7 +1217,7 @@
     </w:p>
     <w:p>
       <w:pPr>
-        <w:pStyle w:val="5"/>
+        <w:pStyle w:val="6"/>
         <w:tabs>
           <w:tab w:val="right" w:leader="dot" w:pos="10466"/>
         </w:tabs>
@@ -892,7 +1234,7 @@
           <w:rFonts w:hint="eastAsia"/>
           <w:lang w:eastAsia="zh-TW"/>
         </w:rPr>
-        <w:instrText xml:space="preserve"> HYPERLINK \l _Toc19971 </w:instrText>
+        <w:instrText xml:space="preserve"> HYPERLINK \l _Toc30741 </w:instrText>
       </w:r>
       <w:r>
         <w:rPr>
@@ -906,14 +1248,14 @@
           <w:rFonts w:hint="default"/>
           <w:lang w:val="en-US" w:eastAsia="zh-TW"/>
         </w:rPr>
-        <w:t xml:space="preserve">1.1.1. </w:t>
+        <w:t xml:space="preserve">2. </w:t>
       </w:r>
       <w:r>
         <w:rPr>
           <w:rFonts w:hint="eastAsia"/>
           <w:lang w:val="en-US" w:eastAsia="zh-TW"/>
         </w:rPr>
-        <w:t>作業畫面</w:t>
+        <w:t>日常建檔登錄</w:t>
       </w:r>
       <w:r>
         <w:tab/>
@@ -922,13 +1264,13 @@
         <w:fldChar w:fldCharType="begin"/>
       </w:r>
       <w:r>
-        <w:instrText xml:space="preserve"> PAGEREF _Toc19971 </w:instrText>
+        <w:instrText xml:space="preserve"> PAGEREF _Toc30741 </w:instrText>
       </w:r>
       <w:r>
         <w:fldChar w:fldCharType="separate"/>
       </w:r>
       <w:r>
-        <w:t>3</w:t>
+        <w:t>8</w:t>
       </w:r>
       <w:r>
         <w:fldChar w:fldCharType="end"/>
@@ -943,7 +1285,7 @@
     </w:p>
     <w:p>
       <w:pPr>
-        <w:pStyle w:val="5"/>
+        <w:pStyle w:val="6"/>
         <w:tabs>
           <w:tab w:val="right" w:leader="dot" w:pos="10466"/>
         </w:tabs>
@@ -960,7 +1302,7 @@
           <w:rFonts w:hint="eastAsia"/>
           <w:lang w:eastAsia="zh-TW"/>
         </w:rPr>
-        <w:instrText xml:space="preserve"> HYPERLINK \l _Toc9195 </w:instrText>
+        <w:instrText xml:space="preserve"> HYPERLINK \l _Toc8498 </w:instrText>
       </w:r>
       <w:r>
         <w:rPr>
@@ -974,14 +1316,14 @@
           <w:rFonts w:hint="default"/>
           <w:lang w:val="en-US" w:eastAsia="zh-TW"/>
         </w:rPr>
-        <w:t xml:space="preserve">1.1.2. </w:t>
+        <w:t xml:space="preserve">2.1. </w:t>
       </w:r>
       <w:r>
         <w:rPr>
           <w:rFonts w:hint="eastAsia"/>
           <w:lang w:val="en-US" w:eastAsia="zh-TW"/>
         </w:rPr>
-        <w:t>畫面說明</w:t>
+        <w:t>CF202 幸福契約資料登錄</w:t>
       </w:r>
       <w:r>
         <w:tab/>
@@ -990,13 +1332,13 @@
         <w:fldChar w:fldCharType="begin"/>
       </w:r>
       <w:r>
-        <w:instrText xml:space="preserve"> PAGEREF _Toc9195 </w:instrText>
+        <w:instrText xml:space="preserve"> PAGEREF _Toc8498 </w:instrText>
       </w:r>
       <w:r>
         <w:fldChar w:fldCharType="separate"/>
       </w:r>
       <w:r>
-        <w:t>4</w:t>
+        <w:t>9</w:t>
       </w:r>
       <w:r>
         <w:fldChar w:fldCharType="end"/>
@@ -1011,7 +1353,7 @@
     </w:p>
     <w:p>
       <w:pPr>
-        <w:pStyle w:val="5"/>
+        <w:pStyle w:val="6"/>
         <w:tabs>
           <w:tab w:val="right" w:leader="dot" w:pos="10466"/>
         </w:tabs>
@@ -1028,7 +1370,7 @@
           <w:rFonts w:hint="eastAsia"/>
           <w:lang w:eastAsia="zh-TW"/>
         </w:rPr>
-        <w:instrText xml:space="preserve"> HYPERLINK \l _Toc22780 </w:instrText>
+        <w:instrText xml:space="preserve"> HYPERLINK \l _Toc2878 </w:instrText>
       </w:r>
       <w:r>
         <w:rPr>
@@ -1042,14 +1384,14 @@
           <w:rFonts w:hint="default"/>
           <w:lang w:val="en-US" w:eastAsia="zh-TW"/>
         </w:rPr>
-        <w:t xml:space="preserve">2. </w:t>
+        <w:t xml:space="preserve">3. </w:t>
       </w:r>
       <w:r>
         <w:rPr>
           <w:rFonts w:hint="eastAsia"/>
           <w:lang w:val="en-US" w:eastAsia="zh-TW"/>
         </w:rPr>
-        <w:t>日常建檔登錄</w:t>
+        <w:t>查詢</w:t>
       </w:r>
       <w:r>
         <w:tab/>
@@ -1058,13 +1400,13 @@
         <w:fldChar w:fldCharType="begin"/>
       </w:r>
       <w:r>
-        <w:instrText xml:space="preserve"> PAGEREF _Toc22780 </w:instrText>
+        <w:instrText xml:space="preserve"> PAGEREF _Toc2878 </w:instrText>
       </w:r>
       <w:r>
         <w:fldChar w:fldCharType="separate"/>
       </w:r>
       <w:r>
-        <w:t>7</w:t>
+        <w:t>9</w:t>
       </w:r>
       <w:r>
         <w:fldChar w:fldCharType="end"/>
@@ -1079,7 +1421,7 @@
     </w:p>
     <w:p>
       <w:pPr>
-        <w:pStyle w:val="5"/>
+        <w:pStyle w:val="6"/>
         <w:tabs>
           <w:tab w:val="right" w:leader="dot" w:pos="10466"/>
         </w:tabs>
@@ -1096,7 +1438,7 @@
           <w:rFonts w:hint="eastAsia"/>
           <w:lang w:eastAsia="zh-TW"/>
         </w:rPr>
-        <w:instrText xml:space="preserve"> HYPERLINK \l _Toc346 </w:instrText>
+        <w:instrText xml:space="preserve"> HYPERLINK \l _Toc22177 </w:instrText>
       </w:r>
       <w:r>
         <w:rPr>
@@ -1110,14 +1452,14 @@
           <w:rFonts w:hint="default"/>
           <w:lang w:val="en-US" w:eastAsia="zh-TW"/>
         </w:rPr>
-        <w:t xml:space="preserve">2.1. </w:t>
+        <w:t xml:space="preserve">4. </w:t>
       </w:r>
       <w:r>
         <w:rPr>
           <w:rFonts w:hint="eastAsia"/>
           <w:lang w:val="en-US" w:eastAsia="zh-TW"/>
         </w:rPr>
-        <w:t>CF202 幸福契約資料登錄</w:t>
+        <w:t>報表</w:t>
       </w:r>
       <w:r>
         <w:tab/>
@@ -1126,13 +1468,13 @@
         <w:fldChar w:fldCharType="begin"/>
       </w:r>
       <w:r>
-        <w:instrText xml:space="preserve"> PAGEREF _Toc346 </w:instrText>
+        <w:instrText xml:space="preserve"> PAGEREF _Toc22177 </w:instrText>
       </w:r>
       <w:r>
         <w:fldChar w:fldCharType="separate"/>
       </w:r>
       <w:r>
-        <w:t>8</w:t>
+        <w:t>9</w:t>
       </w:r>
       <w:r>
         <w:fldChar w:fldCharType="end"/>
@@ -1147,7 +1489,7 @@
     </w:p>
     <w:p>
       <w:pPr>
-        <w:pStyle w:val="5"/>
+        <w:pStyle w:val="6"/>
         <w:tabs>
           <w:tab w:val="right" w:leader="dot" w:pos="10466"/>
         </w:tabs>
@@ -1164,7 +1506,7 @@
           <w:rFonts w:hint="eastAsia"/>
           <w:lang w:eastAsia="zh-TW"/>
         </w:rPr>
-        <w:instrText xml:space="preserve"> HYPERLINK \l _Toc11709 </w:instrText>
+        <w:instrText xml:space="preserve"> HYPERLINK \l _Toc27345 </w:instrText>
       </w:r>
       <w:r>
         <w:rPr>
@@ -1178,14 +1520,14 @@
           <w:rFonts w:hint="default"/>
           <w:lang w:val="en-US" w:eastAsia="zh-TW"/>
         </w:rPr>
-        <w:t xml:space="preserve">3. </w:t>
+        <w:t xml:space="preserve">5. </w:t>
       </w:r>
       <w:r>
         <w:rPr>
           <w:rFonts w:hint="eastAsia"/>
           <w:lang w:val="en-US" w:eastAsia="zh-TW"/>
         </w:rPr>
-        <w:t>查詢</w:t>
+        <w:t>視窗</w:t>
       </w:r>
       <w:r>
         <w:tab/>
@@ -1194,13 +1536,13 @@
         <w:fldChar w:fldCharType="begin"/>
       </w:r>
       <w:r>
-        <w:instrText xml:space="preserve"> PAGEREF _Toc11709 </w:instrText>
+        <w:instrText xml:space="preserve"> PAGEREF _Toc27345 </w:instrText>
       </w:r>
       <w:r>
         <w:fldChar w:fldCharType="separate"/>
       </w:r>
       <w:r>
-        <w:t>8</w:t>
+        <w:t>9</w:t>
       </w:r>
       <w:r>
         <w:fldChar w:fldCharType="end"/>
@@ -1215,7 +1557,7 @@
     </w:p>
     <w:p>
       <w:pPr>
-        <w:pStyle w:val="5"/>
+        <w:pStyle w:val="6"/>
         <w:tabs>
           <w:tab w:val="right" w:leader="dot" w:pos="10466"/>
         </w:tabs>
@@ -1232,7 +1574,7 @@
           <w:rFonts w:hint="eastAsia"/>
           <w:lang w:eastAsia="zh-TW"/>
         </w:rPr>
-        <w:instrText xml:space="preserve"> HYPERLINK \l _Toc911 </w:instrText>
+        <w:instrText xml:space="preserve"> HYPERLINK \l _Toc21097 </w:instrText>
       </w:r>
       <w:r>
         <w:rPr>
@@ -1246,14 +1588,14 @@
           <w:rFonts w:hint="default"/>
           <w:lang w:val="en-US" w:eastAsia="zh-TW"/>
         </w:rPr>
-        <w:t xml:space="preserve">4. </w:t>
+        <w:t xml:space="preserve">6. </w:t>
       </w:r>
       <w:r>
         <w:rPr>
           <w:rFonts w:hint="eastAsia"/>
           <w:lang w:val="en-US" w:eastAsia="zh-TW"/>
         </w:rPr>
-        <w:t>報表</w:t>
+        <w:t>參考資料</w:t>
       </w:r>
       <w:r>
         <w:tab/>
@@ -1262,149 +1604,13 @@
         <w:fldChar w:fldCharType="begin"/>
       </w:r>
       <w:r>
-        <w:instrText xml:space="preserve"> PAGEREF _Toc911 </w:instrText>
+        <w:instrText xml:space="preserve"> PAGEREF _Toc21097 </w:instrText>
       </w:r>
       <w:r>
         <w:fldChar w:fldCharType="separate"/>
       </w:r>
       <w:r>
-        <w:t>8</w:t>
-      </w:r>
-      <w:r>
-        <w:fldChar w:fldCharType="end"/>
-      </w:r>
-      <w:r>
-        <w:rPr>
-          <w:rFonts w:hint="eastAsia"/>
-          <w:lang w:eastAsia="zh-TW"/>
-        </w:rPr>
-        <w:fldChar w:fldCharType="end"/>
-      </w:r>
-    </w:p>
-    <w:p>
-      <w:pPr>
-        <w:pStyle w:val="5"/>
-        <w:tabs>
-          <w:tab w:val="right" w:leader="dot" w:pos="10466"/>
-        </w:tabs>
-      </w:pPr>
-      <w:r>
-        <w:rPr>
-          <w:rFonts w:hint="eastAsia"/>
-          <w:lang w:eastAsia="zh-TW"/>
-        </w:rPr>
-        <w:fldChar w:fldCharType="begin"/>
-      </w:r>
-      <w:r>
-        <w:rPr>
-          <w:rFonts w:hint="eastAsia"/>
-          <w:lang w:eastAsia="zh-TW"/>
-        </w:rPr>
-        <w:instrText xml:space="preserve"> HYPERLINK \l _Toc20183 </w:instrText>
-      </w:r>
-      <w:r>
-        <w:rPr>
-          <w:rFonts w:hint="eastAsia"/>
-          <w:lang w:eastAsia="zh-TW"/>
-        </w:rPr>
-        <w:fldChar w:fldCharType="separate"/>
-      </w:r>
-      <w:r>
-        <w:rPr>
-          <w:rFonts w:hint="default"/>
-          <w:lang w:val="en-US" w:eastAsia="zh-TW"/>
-        </w:rPr>
-        <w:t xml:space="preserve">5. </w:t>
-      </w:r>
-      <w:r>
-        <w:rPr>
-          <w:rFonts w:hint="eastAsia"/>
-          <w:lang w:val="en-US" w:eastAsia="zh-TW"/>
-        </w:rPr>
-        <w:t>視窗</w:t>
-      </w:r>
-      <w:r>
-        <w:tab/>
-      </w:r>
-      <w:r>
-        <w:fldChar w:fldCharType="begin"/>
-      </w:r>
-      <w:r>
-        <w:instrText xml:space="preserve"> PAGEREF _Toc20183 </w:instrText>
-      </w:r>
-      <w:r>
-        <w:fldChar w:fldCharType="separate"/>
-      </w:r>
-      <w:r>
-        <w:t>8</w:t>
-      </w:r>
-      <w:r>
-        <w:fldChar w:fldCharType="end"/>
-      </w:r>
-      <w:r>
-        <w:rPr>
-          <w:rFonts w:hint="eastAsia"/>
-          <w:lang w:eastAsia="zh-TW"/>
-        </w:rPr>
-        <w:fldChar w:fldCharType="end"/>
-      </w:r>
-    </w:p>
-    <w:p>
-      <w:pPr>
-        <w:pStyle w:val="5"/>
-        <w:tabs>
-          <w:tab w:val="right" w:leader="dot" w:pos="10466"/>
-        </w:tabs>
-      </w:pPr>
-      <w:r>
-        <w:rPr>
-          <w:rFonts w:hint="eastAsia"/>
-          <w:lang w:eastAsia="zh-TW"/>
-        </w:rPr>
-        <w:fldChar w:fldCharType="begin"/>
-      </w:r>
-      <w:r>
-        <w:rPr>
-          <w:rFonts w:hint="eastAsia"/>
-          <w:lang w:eastAsia="zh-TW"/>
-        </w:rPr>
-        <w:instrText xml:space="preserve"> HYPERLINK \l _Toc11704 </w:instrText>
-      </w:r>
-      <w:r>
-        <w:rPr>
-          <w:rFonts w:hint="eastAsia"/>
-          <w:lang w:eastAsia="zh-TW"/>
-        </w:rPr>
-        <w:fldChar w:fldCharType="separate"/>
-      </w:r>
-      <w:r>
-        <w:rPr>
-          <w:rFonts w:hint="default"/>
-          <w:lang w:val="en-US" w:eastAsia="zh-TW"/>
-        </w:rPr>
-        <w:t xml:space="preserve">6. </w:t>
-      </w:r>
-      <w:r>
-        <w:rPr>
-          <w:rFonts w:hint="eastAsia"/>
-          <w:lang w:val="en-US" w:eastAsia="zh-TW"/>
-        </w:rPr>
-        <w:t>參考資料</w:t>
-      </w:r>
-      <w:r>
-        <w:tab/>
-      </w:r>
-      <w:r>
-        <w:fldChar w:fldCharType="begin"/>
-      </w:r>
-      <w:r>
-        <w:instrText xml:space="preserve"> PAGEREF _Toc11704 </w:instrText>
-      </w:r>
-      <w:r>
-        <w:fldChar w:fldCharType="separate"/>
-      </w:r>
-      <w:r>
-        <w:t>8</w:t>
+        <w:t>9</w:t>
       </w:r>
       <w:r>
         <w:fldChar w:fldCharType="end"/>
@@ -1464,7 +1670,7 @@
           <w:lang w:val="en-US" w:eastAsia="zh-TW"/>
         </w:rPr>
       </w:pPr>
-      <w:bookmarkStart w:id="2" w:name="_Toc24771"/>
+      <w:bookmarkStart w:id="2" w:name="_Toc14782"/>
       <w:r>
         <w:rPr>
           <w:rFonts w:hint="eastAsia"/>
@@ -1551,7 +1757,7 @@
           <w:lang w:val="en-US" w:eastAsia="zh-TW"/>
         </w:rPr>
       </w:pPr>
-      <w:bookmarkStart w:id="3" w:name="_Toc30490"/>
+      <w:bookmarkStart w:id="3" w:name="_Toc28325"/>
       <w:r>
         <w:rPr>
           <w:rFonts w:hint="eastAsia"/>
@@ -1578,18 +1784,17 @@
     </w:p>
     <w:p>
       <w:pPr>
-        <w:pStyle w:val="2"/>
+        <w:pStyle w:val="3"/>
         <w:numPr>
           <w:ilvl w:val="2"/>
           <w:numId w:val="1"/>
         </w:numPr>
-        <w:ind w:left="709" w:leftChars="0" w:hanging="709" w:firstLineChars="0"/>
         <w:rPr>
           <w:rFonts w:hint="eastAsia"/>
           <w:lang w:val="en-US" w:eastAsia="zh-TW"/>
         </w:rPr>
       </w:pPr>
-      <w:bookmarkStart w:id="4" w:name="_Toc19971"/>
+      <w:bookmarkStart w:id="4" w:name="_Toc1743"/>
       <w:r>
         <w:rPr>
           <w:rFonts w:hint="eastAsia"/>
@@ -4765,18 +4970,17 @@
     </w:p>
     <w:p>
       <w:pPr>
-        <w:pStyle w:val="2"/>
+        <w:pStyle w:val="3"/>
         <w:numPr>
           <w:ilvl w:val="2"/>
           <w:numId w:val="1"/>
         </w:numPr>
-        <w:ind w:left="709" w:leftChars="0" w:hanging="709" w:firstLineChars="0"/>
         <w:rPr>
           <w:rFonts w:hint="eastAsia"/>
           <w:lang w:val="en-US" w:eastAsia="zh-TW"/>
         </w:rPr>
       </w:pPr>
-      <w:bookmarkStart w:id="5" w:name="_Toc9195"/>
+      <w:bookmarkStart w:id="5" w:name="_Toc9893"/>
       <w:r>
         <w:rPr>
           <w:rFonts w:hint="eastAsia"/>
@@ -4982,7 +5186,7 @@
     </w:p>
     <w:tbl>
       <w:tblPr>
-        <w:tblStyle w:val="9"/>
+        <w:tblStyle w:val="10"/>
         <w:tblW w:w="10682" w:type="dxa"/>
         <w:tblInd w:w="0" w:type="dxa"/>
         <w:tblBorders>
@@ -6709,7 +6913,7 @@
     </w:p>
     <w:tbl>
       <w:tblPr>
-        <w:tblStyle w:val="9"/>
+        <w:tblStyle w:val="10"/>
         <w:tblW w:w="10680" w:type="dxa"/>
         <w:tblInd w:w="0" w:type="dxa"/>
         <w:tblBorders>
@@ -8905,7 +9109,7 @@
     </w:p>
     <w:tbl>
       <w:tblPr>
-        <w:tblStyle w:val="9"/>
+        <w:tblStyle w:val="10"/>
         <w:tblW w:w="10682" w:type="dxa"/>
         <w:tblInd w:w="0" w:type="dxa"/>
         <w:tblBorders>
@@ -9297,6 +9501,7 @@
         </w:rPr>
       </w:pPr>
       <w:bookmarkStart w:id="6" w:name="_Toc10887"/>
+      <w:bookmarkStart w:id="7" w:name="_Toc10068"/>
       <w:r>
         <w:rPr>
           <w:rFonts w:hint="eastAsia"/>
@@ -9305,20 +9510,21 @@
         <w:t>國泰世華銀行資料轉出</w:t>
       </w:r>
       <w:bookmarkEnd w:id="6"/>
+      <w:bookmarkEnd w:id="7"/>
     </w:p>
     <w:p>
       <w:pPr>
-        <w:pStyle w:val="2"/>
+        <w:pStyle w:val="3"/>
         <w:numPr>
           <w:ilvl w:val="2"/>
           <w:numId w:val="1"/>
         </w:numPr>
-        <w:ind w:left="709" w:leftChars="0" w:hanging="709" w:firstLineChars="0"/>
         <w:rPr>
           <w:rFonts w:hint="eastAsia"/>
           <w:lang w:val="en-US" w:eastAsia="zh-TW"/>
         </w:rPr>
       </w:pPr>
+      <w:bookmarkStart w:id="8" w:name="_Toc31007"/>
       <w:r>
         <w:rPr>
           <w:rFonts w:hint="eastAsia"/>
@@ -9326,6 +9532,7 @@
         </w:rPr>
         <w:t>作業畫面</w:t>
       </w:r>
+      <w:bookmarkEnd w:id="8"/>
     </w:p>
     <w:p>
       <w:pPr>
@@ -9385,17 +9592,17 @@
     </w:p>
     <w:p>
       <w:pPr>
-        <w:pStyle w:val="2"/>
+        <w:pStyle w:val="3"/>
         <w:numPr>
           <w:ilvl w:val="2"/>
           <w:numId w:val="1"/>
         </w:numPr>
-        <w:ind w:left="709" w:leftChars="0" w:hanging="709" w:firstLineChars="0"/>
         <w:rPr>
           <w:rFonts w:hint="eastAsia"/>
           <w:lang w:val="en-US" w:eastAsia="zh-TW"/>
         </w:rPr>
       </w:pPr>
+      <w:bookmarkStart w:id="9" w:name="_Toc27364"/>
       <w:r>
         <w:rPr>
           <w:rFonts w:hint="eastAsia"/>
@@ -9403,6 +9610,7 @@
         </w:rPr>
         <w:t>畫面說明</w:t>
       </w:r>
+      <w:bookmarkEnd w:id="9"/>
     </w:p>
     <w:p>
       <w:pPr>
@@ -9579,7 +9787,7 @@
     </w:p>
     <w:tbl>
       <w:tblPr>
-        <w:tblStyle w:val="9"/>
+        <w:tblStyle w:val="10"/>
         <w:tblW w:w="10682" w:type="dxa"/>
         <w:tblInd w:w="0" w:type="dxa"/>
         <w:tblBorders>
@@ -9884,8 +10092,6 @@
                 <w:lang w:val="en-US" w:eastAsia="zh-TW"/>
               </w:rPr>
             </w:pPr>
-            <w:bookmarkStart w:id="13" w:name="_GoBack"/>
-            <w:bookmarkEnd w:id="13"/>
           </w:p>
         </w:tc>
         <w:tc>
@@ -10155,7 +10361,7 @@
     </w:p>
     <w:tbl>
       <w:tblPr>
-        <w:tblStyle w:val="9"/>
+        <w:tblStyle w:val="10"/>
         <w:tblW w:w="10680" w:type="dxa"/>
         <w:tblInd w:w="0" w:type="dxa"/>
         <w:tblBorders>
@@ -10454,7 +10660,7 @@
     </w:p>
     <w:tbl>
       <w:tblPr>
-        <w:tblStyle w:val="9"/>
+        <w:tblStyle w:val="10"/>
         <w:tblW w:w="10682" w:type="dxa"/>
         <w:tblInd w:w="0" w:type="dxa"/>
         <w:tblBorders>
@@ -10650,7 +10856,7 @@
           <w:lang w:val="en-US" w:eastAsia="zh-TW"/>
         </w:rPr>
       </w:pPr>
-      <w:bookmarkStart w:id="7" w:name="_Toc22780"/>
+      <w:bookmarkStart w:id="10" w:name="_Toc30741"/>
       <w:r>
         <w:rPr>
           <w:rFonts w:hint="eastAsia"/>
@@ -10658,7 +10864,7 @@
         </w:rPr>
         <w:t>日常建檔登錄</w:t>
       </w:r>
-      <w:bookmarkEnd w:id="7"/>
+      <w:bookmarkEnd w:id="10"/>
     </w:p>
     <w:p>
       <w:pPr>
@@ -10750,7 +10956,7 @@
           <w:lang w:val="en-US" w:eastAsia="zh-TW"/>
         </w:rPr>
       </w:pPr>
-      <w:bookmarkStart w:id="8" w:name="_Toc346"/>
+      <w:bookmarkStart w:id="11" w:name="_Toc8498"/>
       <w:r>
         <w:rPr>
           <w:rFonts w:hint="eastAsia"/>
@@ -10758,7 +10964,7 @@
         </w:rPr>
         <w:t>CF202 幸福契約資料登錄</w:t>
       </w:r>
-      <w:bookmarkEnd w:id="8"/>
+      <w:bookmarkEnd w:id="11"/>
     </w:p>
     <w:p>
       <w:pPr>
@@ -10777,7 +10983,7 @@
           <w:lang w:val="en-US" w:eastAsia="zh-TW"/>
         </w:rPr>
       </w:pPr>
-      <w:bookmarkStart w:id="9" w:name="_Toc11709"/>
+      <w:bookmarkStart w:id="12" w:name="_Toc2878"/>
       <w:r>
         <w:rPr>
           <w:rFonts w:hint="eastAsia"/>
@@ -10785,7 +10991,7 @@
         </w:rPr>
         <w:t>查詢</w:t>
       </w:r>
-      <w:bookmarkEnd w:id="9"/>
+      <w:bookmarkEnd w:id="12"/>
     </w:p>
     <w:p>
       <w:pPr>
@@ -10804,7 +11010,7 @@
           <w:lang w:val="en-US" w:eastAsia="zh-TW"/>
         </w:rPr>
       </w:pPr>
-      <w:bookmarkStart w:id="10" w:name="_Toc911"/>
+      <w:bookmarkStart w:id="13" w:name="_Toc22177"/>
       <w:r>
         <w:rPr>
           <w:rFonts w:hint="eastAsia"/>
@@ -10812,7 +11018,7 @@
         </w:rPr>
         <w:t>報表</w:t>
       </w:r>
-      <w:bookmarkEnd w:id="10"/>
+      <w:bookmarkEnd w:id="13"/>
     </w:p>
     <w:p>
       <w:pPr>
@@ -10831,7 +11037,7 @@
           <w:lang w:val="en-US" w:eastAsia="zh-TW"/>
         </w:rPr>
       </w:pPr>
-      <w:bookmarkStart w:id="11" w:name="_Toc20183"/>
+      <w:bookmarkStart w:id="14" w:name="_Toc27345"/>
       <w:r>
         <w:rPr>
           <w:rFonts w:hint="eastAsia"/>
@@ -10839,7 +11045,7 @@
         </w:rPr>
         <w:t>視窗</w:t>
       </w:r>
-      <w:bookmarkEnd w:id="11"/>
+      <w:bookmarkEnd w:id="14"/>
     </w:p>
     <w:p>
       <w:pPr>
@@ -10854,7 +11060,7 @@
           <w:lang w:val="en-US" w:eastAsia="zh-TW"/>
         </w:rPr>
       </w:pPr>
-      <w:bookmarkStart w:id="12" w:name="_Toc11704"/>
+      <w:bookmarkStart w:id="15" w:name="_Toc21097"/>
       <w:r>
         <w:rPr>
           <w:rFonts w:hint="eastAsia"/>
@@ -10862,7 +11068,7 @@
         </w:rPr>
         <w:t>參考資料</w:t>
       </w:r>
-      <w:bookmarkEnd w:id="12"/>
+      <w:bookmarkEnd w:id="15"/>
     </w:p>
     <w:p>
       <w:pPr>
@@ -10888,7 +11094,7 @@
 <w:ftr xmlns:wpc="http://schemas.microsoft.com/office/word/2010/wordprocessingCanvas" xmlns:mc="http://schemas.openxmlformats.org/markup-compatibility/2006" xmlns:o="urn:schemas-microsoft-com:office:office" xmlns:r="http://schemas.openxmlformats.org/officeDocument/2006/relationships" xmlns:m="http://schemas.openxmlformats.org/officeDocument/2006/math" xmlns:v="urn:schemas-microsoft-com:vml" xmlns:wp14="http://schemas.microsoft.com/office/word/2010/wordprocessingDrawing" xmlns:wp="http://schemas.openxmlformats.org/drawingml/2006/wordprocessingDrawing" xmlns:w10="urn:schemas-microsoft-com:office:word" xmlns:w="http://schemas.openxmlformats.org/wordprocessingml/2006/main" xmlns:w14="http://schemas.microsoft.com/office/word/2010/wordml" xmlns:w15="http://schemas.microsoft.com/office/word/2012/wordml" xmlns:wpg="http://schemas.microsoft.com/office/word/2010/wordprocessingGroup" xmlns:wpi="http://schemas.microsoft.com/office/word/2010/wordprocessingInk" xmlns:wne="http://schemas.microsoft.com/office/word/2006/wordml" xmlns:wps="http://schemas.microsoft.com/office/word/2010/wordprocessingShape" xmlns:wpsCustomData="http://www.wps.cn/officeDocument/2013/wpsCustomData" mc:Ignorable="w14 w15 wp14">
   <w:p>
     <w:pPr>
-      <w:pStyle w:val="6"/>
+      <w:pStyle w:val="7"/>
     </w:pPr>
     <w:r>
       <w:rPr>
@@ -10945,7 +11151,7 @@
                       <w:txbxContent>
                         <w:p>
                           <w:pPr>
-                            <w:pStyle w:val="6"/>
+                            <w:pStyle w:val="7"/>
                             <w:rPr>
                               <w:rFonts w:hint="eastAsia" w:eastAsiaTheme="minorEastAsia"/>
                               <w:lang w:eastAsia="zh-TW"/>
@@ -11009,7 +11215,7 @@
                 <w:txbxContent>
                   <w:p>
                     <w:pPr>
-                      <w:pStyle w:val="6"/>
+                      <w:pStyle w:val="7"/>
                       <w:rPr>
                         <w:rFonts w:hint="eastAsia" w:eastAsiaTheme="minorEastAsia"/>
                         <w:lang w:eastAsia="zh-TW"/>
@@ -11763,13 +11969,13 @@
       <w:sz w:val="48"/>
     </w:rPr>
   </w:style>
-  <w:style w:type="character" w:default="1" w:styleId="7">
+  <w:style w:type="character" w:default="1" w:styleId="8">
     <w:name w:val="Default Paragraph Font"/>
     <w:semiHidden/>
     <w:qFormat/>
     <w:uiPriority w:val="0"/>
   </w:style>
-  <w:style w:type="table" w:default="1" w:styleId="8">
+  <w:style w:type="table" w:default="1" w:styleId="9">
     <w:name w:val="Normal Table"/>
     <w:semiHidden/>
     <w:qFormat/>
@@ -11802,13 +12008,22 @@
     </w:rPr>
   </w:style>
   <w:style w:type="paragraph" w:styleId="5">
+    <w:name w:val="toc 2"/>
+    <w:basedOn w:val="1"/>
+    <w:next w:val="1"/>
+    <w:uiPriority w:val="0"/>
+    <w:pPr>
+      <w:ind w:left="480" w:leftChars="200"/>
+    </w:pPr>
+  </w:style>
+  <w:style w:type="paragraph" w:styleId="6">
     <w:name w:val="toc 1"/>
     <w:basedOn w:val="1"/>
     <w:next w:val="1"/>
     <w:qFormat/>
     <w:uiPriority w:val="0"/>
   </w:style>
-  <w:style w:type="paragraph" w:styleId="6">
+  <w:style w:type="paragraph" w:styleId="7">
     <w:name w:val="footer"/>
     <w:basedOn w:val="1"/>
     <w:qFormat/>
@@ -11824,9 +12039,9 @@
       <w:sz w:val="20"/>
     </w:rPr>
   </w:style>
-  <w:style w:type="table" w:styleId="9">
+  <w:style w:type="table" w:styleId="10">
     <w:name w:val="Table Grid"/>
-    <w:basedOn w:val="8"/>
+    <w:basedOn w:val="9"/>
     <w:qFormat/>
     <w:uiPriority w:val="0"/>
     <w:pPr>
